--- a/docs/nato/us/air/strike.docx
+++ b/docs/nato/us/air/strike.docx
@@ -34,7 +34,7 @@
         <w:rPr>
           <w:lang w:val="en-CA"/>
         </w:rPr>
-        <w:t>The primary purpose of these aircraft are to deliver ordinance onto key enemy targets, these targets can range from the very tactical, such as a tank or bunker up to the strategic level, such as the strike targeting Libya’s dictator Muammar Kaddafi in 1986. Alternatively</w:t>
+        <w:t>The primary purpose of these aircraft are to deliver ordinance onto enemy targets, these targets can range from the very tactical, such as a tank or bunker up to the strategic level, such as the strike targeting Libya’s dictator Muammar Kaddafi in 1986. Alternatively</w:t>
       </w:r>
       <w:r>
         <w:rPr>
@@ -118,7 +118,19 @@
         <w:rPr>
           <w:lang w:val="en-CA"/>
         </w:rPr>
-        <w:t xml:space="preserve">‘Stealth Fighter’ had its combat debut in Panama, but came to its own during the Gulf war where 36 of them were deployed.  </w:t>
+        <w:t xml:space="preserve">‘Stealth Fighter’ had its combat debut in Panama, but came </w:t>
+      </w:r>
+      <w:r>
+        <w:rPr>
+          <w:lang w:val="en-CA"/>
+        </w:rPr>
+        <w:t>in</w:t>
+      </w:r>
+      <w:r>
+        <w:rPr>
+          <w:lang w:val="en-CA"/>
+        </w:rPr>
+        <w:t xml:space="preserve">to its own during the Gulf war where 36 of them were deployed.  </w:t>
       </w:r>
       <w:r>
         <w:rPr>
@@ -1158,14 +1170,6 @@
           </wp:inline>
         </w:drawing>
       </w:r>
-    </w:p>
-    <w:p>
-      <w:pPr>
-        <w:rPr>
-          <w:b/>
-          <w:lang w:val="en-CA"/>
-        </w:rPr>
-      </w:pPr>
     </w:p>
     <w:p>
       <w:pPr>
@@ -3064,7 +3068,19 @@
         <w:rPr>
           <w:lang w:val="en-CA"/>
         </w:rPr>
-        <w:t xml:space="preserve">This aircraft is not known by its official name but is universally called the ‘Warthog’.  The A-10 is rugged, adaptable and survivable, but most importantly it is deadly.  Specifically designed to conduct Close Air Support (CAS) missions in the dangerous and difficult area between friendly and enemy ground troops, the A-10 carries up to 16,000 lbs of ordinance and a 30mm Gatling gun.  A derivative of the A-10 is the OA-10 which </w:t>
+        <w:t>This aircraft is not</w:t>
+      </w:r>
+      <w:r>
+        <w:rPr>
+          <w:lang w:val="en-CA"/>
+        </w:rPr>
+        <w:t xml:space="preserve"> generally</w:t>
+      </w:r>
+      <w:r>
+        <w:rPr>
+          <w:lang w:val="en-CA"/>
+        </w:rPr>
+        <w:t xml:space="preserve"> known by its official name but is universally called the ‘Warthog’.  The A-10 is rugged, adaptable and survivable, but most importantly it is deadly.  Specifically designed to conduct Close Air Support (CAS) missions in the dangerous and difficult area between friendly and enemy ground troops, the A-10 carries up to 16,000 lbs of ordinance and a 30mm Gatling gun.  A derivative of the A-10 is the OA-10 which </w:t>
       </w:r>
       <w:r>
         <w:rPr>
@@ -3089,14 +3105,7 @@
         <w:rPr>
           <w:lang w:val="en-CA"/>
         </w:rPr>
-        <w:t xml:space="preserve">is designed to be an airborne Forward Air Controller (FAC) used to guide other aircraft onto targets, otherwise it has all the same capabilities as </w:t>
-      </w:r>
-      <w:r>
-        <w:rPr>
-          <w:lang w:val="en-CA"/>
-        </w:rPr>
-        <w:lastRenderedPageBreak/>
-        <w:t>the A-10 and looks very similar.</w:t>
+        <w:t>is designed to be an airborne Forward Air Controller (FAC) used to guide other aircraft onto targets, otherwise it has all the same capabilities as the A-10 and looks very similar.</w:t>
       </w:r>
       <w:r>
         <w:rPr>
@@ -7885,23 +7894,24 @@
           <w:lang w:val="en-CA"/>
         </w:rPr>
       </w:pPr>
+      <w:bookmarkStart w:id="0" w:name="_GoBack"/>
+      <w:bookmarkEnd w:id="0"/>
+    </w:p>
+    <w:p>
+      <w:pPr>
+        <w:rPr>
+          <w:lang w:val="en-CA"/>
+        </w:rPr>
+      </w:pPr>
       <w:r>
         <w:rPr>
           <w:noProof/>
           <w:lang w:val="en-CA" w:eastAsia="en-CA"/>
         </w:rPr>
         <w:drawing>
-          <wp:anchor distT="0" distB="0" distL="114300" distR="114300" simplePos="0" relativeHeight="251658240" behindDoc="0" locked="0" layoutInCell="1" allowOverlap="1" wp14:anchorId="31A54559" wp14:editId="2C622C0B">
-            <wp:simplePos x="0" y="0"/>
-            <wp:positionH relativeFrom="margin">
-              <wp:posOffset>389890</wp:posOffset>
-            </wp:positionH>
-            <wp:positionV relativeFrom="paragraph">
-              <wp:posOffset>111760</wp:posOffset>
-            </wp:positionV>
-            <wp:extent cx="5221035" cy="3124200"/>
+          <wp:inline distT="0" distB="0" distL="0" distR="0">
+            <wp:extent cx="5220970" cy="3124200"/>
             <wp:effectExtent l="0" t="0" r="0" b="0"/>
-            <wp:wrapSquare wrapText="bothSides"/>
             <wp:docPr id="3" name="Picture 3"/>
             <wp:cNvGraphicFramePr>
               <a:graphicFrameLocks xmlns:a="http://schemas.openxmlformats.org/drawingml/2006/main" noChangeAspect="1"/>
@@ -7937,85 +7947,9 @@
                 </pic:pic>
               </a:graphicData>
             </a:graphic>
-            <wp14:sizeRelH relativeFrom="margin">
-              <wp14:pctWidth>0</wp14:pctWidth>
-            </wp14:sizeRelH>
-            <wp14:sizeRelV relativeFrom="margin">
-              <wp14:pctHeight>0</wp14:pctHeight>
-            </wp14:sizeRelV>
-          </wp:anchor>
+          </wp:inline>
         </w:drawing>
       </w:r>
-    </w:p>
-    <w:p>
-      <w:pPr>
-        <w:rPr>
-          <w:lang w:val="en-CA"/>
-        </w:rPr>
-      </w:pPr>
-    </w:p>
-    <w:p>
-      <w:pPr>
-        <w:rPr>
-          <w:lang w:val="en-CA"/>
-        </w:rPr>
-      </w:pPr>
-    </w:p>
-    <w:p>
-      <w:pPr>
-        <w:rPr>
-          <w:lang w:val="en-CA"/>
-        </w:rPr>
-      </w:pPr>
-    </w:p>
-    <w:p>
-      <w:pPr>
-        <w:rPr>
-          <w:lang w:val="en-CA"/>
-        </w:rPr>
-      </w:pPr>
-    </w:p>
-    <w:p>
-      <w:pPr>
-        <w:rPr>
-          <w:lang w:val="en-CA"/>
-        </w:rPr>
-      </w:pPr>
-    </w:p>
-    <w:p>
-      <w:pPr>
-        <w:rPr>
-          <w:lang w:val="en-CA"/>
-        </w:rPr>
-      </w:pPr>
-    </w:p>
-    <w:p>
-      <w:pPr>
-        <w:rPr>
-          <w:lang w:val="en-CA"/>
-        </w:rPr>
-      </w:pPr>
-    </w:p>
-    <w:p>
-      <w:pPr>
-        <w:rPr>
-          <w:lang w:val="en-CA"/>
-        </w:rPr>
-      </w:pPr>
-    </w:p>
-    <w:p>
-      <w:pPr>
-        <w:rPr>
-          <w:lang w:val="en-CA"/>
-        </w:rPr>
-      </w:pPr>
-    </w:p>
-    <w:p>
-      <w:pPr>
-        <w:rPr>
-          <w:lang w:val="en-CA"/>
-        </w:rPr>
-      </w:pPr>
     </w:p>
     <w:p>
       <w:pPr>
@@ -8095,8 +8029,6 @@
         </w:rPr>
         <w:t>filled</w:t>
       </w:r>
-      <w:bookmarkStart w:id="0" w:name="_GoBack"/>
-      <w:bookmarkEnd w:id="0"/>
       <w:r>
         <w:rPr>
           <w:lang w:val="en-CA"/>
